--- a/设计文档/数据库设计-12-28.docx
+++ b/设计文档/数据库设计-12-28.docx
@@ -1762,10 +1762,10 @@
         <w:tblLook w:val="04A0" w:firstRow="1" w:lastRow="0" w:firstColumn="1" w:lastColumn="0" w:noHBand="0" w:noVBand="1"/>
       </w:tblPr>
       <w:tblGrid>
-        <w:gridCol w:w="2146"/>
+        <w:gridCol w:w="2003"/>
         <w:gridCol w:w="2313"/>
-        <w:gridCol w:w="1647"/>
-        <w:gridCol w:w="2195"/>
+        <w:gridCol w:w="1919"/>
+        <w:gridCol w:w="2066"/>
       </w:tblGrid>
       <w:tr>
         <w:tc>
@@ -1787,7 +1787,7 @@
         </w:tc>
         <w:tc>
           <w:tcPr>
-            <w:tcW w:w="2313" w:type="dxa"/>
+            <w:tcW w:w="1965" w:type="dxa"/>
           </w:tcPr>
           <w:p>
             <w:pPr>
@@ -1804,7 +1804,7 @@
         </w:tc>
         <w:tc>
           <w:tcPr>
-            <w:tcW w:w="1647" w:type="dxa"/>
+            <w:tcW w:w="1995" w:type="dxa"/>
           </w:tcPr>
           <w:p>
             <w:pPr>
@@ -1860,7 +1860,7 @@
         </w:tc>
         <w:tc>
           <w:tcPr>
-            <w:tcW w:w="2313" w:type="dxa"/>
+            <w:tcW w:w="1965" w:type="dxa"/>
           </w:tcPr>
           <w:p>
             <w:pPr>
@@ -1874,7 +1874,7 @@
         </w:tc>
         <w:tc>
           <w:tcPr>
-            <w:tcW w:w="1647" w:type="dxa"/>
+            <w:tcW w:w="1995" w:type="dxa"/>
           </w:tcPr>
           <w:p>
             <w:pPr>
@@ -1927,7 +1927,7 @@
         </w:tc>
         <w:tc>
           <w:tcPr>
-            <w:tcW w:w="2313" w:type="dxa"/>
+            <w:tcW w:w="1965" w:type="dxa"/>
           </w:tcPr>
           <w:p>
             <w:pPr>
@@ -1941,7 +1941,7 @@
         </w:tc>
         <w:tc>
           <w:tcPr>
-            <w:tcW w:w="1647" w:type="dxa"/>
+            <w:tcW w:w="1995" w:type="dxa"/>
           </w:tcPr>
           <w:p>
             <w:pPr>
@@ -2000,7 +2000,7 @@
         </w:tc>
         <w:tc>
           <w:tcPr>
-            <w:tcW w:w="2313" w:type="dxa"/>
+            <w:tcW w:w="1965" w:type="dxa"/>
           </w:tcPr>
           <w:p>
             <w:pPr>
@@ -2014,7 +2014,7 @@
         </w:tc>
         <w:tc>
           <w:tcPr>
-            <w:tcW w:w="1647" w:type="dxa"/>
+            <w:tcW w:w="1995" w:type="dxa"/>
           </w:tcPr>
           <w:p>
             <w:pPr>
@@ -2070,7 +2070,7 @@
         </w:tc>
         <w:tc>
           <w:tcPr>
-            <w:tcW w:w="2313" w:type="dxa"/>
+            <w:tcW w:w="1965" w:type="dxa"/>
           </w:tcPr>
           <w:p>
             <w:pPr>
@@ -2084,7 +2084,7 @@
         </w:tc>
         <w:tc>
           <w:tcPr>
-            <w:tcW w:w="1647" w:type="dxa"/>
+            <w:tcW w:w="1995" w:type="dxa"/>
           </w:tcPr>
           <w:p>
             <w:pPr>
@@ -2137,7 +2137,7 @@
         </w:tc>
         <w:tc>
           <w:tcPr>
-            <w:tcW w:w="2313" w:type="dxa"/>
+            <w:tcW w:w="1965" w:type="dxa"/>
           </w:tcPr>
           <w:p>
             <w:pPr>
@@ -2151,7 +2151,7 @@
         </w:tc>
         <w:tc>
           <w:tcPr>
-            <w:tcW w:w="1647" w:type="dxa"/>
+            <w:tcW w:w="1995" w:type="dxa"/>
           </w:tcPr>
           <w:p>
             <w:pPr>
@@ -2893,6 +2893,7 @@
               <w:rPr>
                 <w:rFonts w:hint="eastAsia"/>
               </w:rPr>
+              <w:lastRenderedPageBreak/>
               <w:t>用户</w:t>
             </w:r>
             <w:r>
@@ -3320,7 +3321,13 @@
               <w:ind w:firstLineChars="0" w:firstLine="0"/>
             </w:pPr>
             <w:r>
-              <w:t>ccCont</w:t>
+              <w:rPr>
+                <w:rFonts w:hint="eastAsia"/>
+              </w:rPr>
+              <w:t>d</w:t>
+            </w:r>
+            <w:r>
+              <w:t>cCont</w:t>
             </w:r>
           </w:p>
         </w:tc>
@@ -3387,7 +3394,10 @@
               <w:ind w:firstLineChars="0" w:firstLine="0"/>
             </w:pPr>
             <w:r>
-              <w:t>ccTime</w:t>
+              <w:t>d</w:t>
+            </w:r>
+            <w:r>
+              <w:t>cTime</w:t>
             </w:r>
           </w:p>
         </w:tc>
@@ -3619,13 +3629,7 @@
               <w:ind w:firstLineChars="0" w:firstLine="0"/>
             </w:pPr>
             <w:r>
-              <w:t>int(1</w:t>
-            </w:r>
-            <w:r>
-              <w:t>1</w:t>
-            </w:r>
-            <w:r>
-              <w:t>)</w:t>
+              <w:t>int(11)</w:t>
             </w:r>
           </w:p>
         </w:tc>
@@ -3746,13 +3750,7 @@
         <w:rPr>
           <w:rFonts w:hint="eastAsia"/>
         </w:rPr>
-        <w:t>9</w:t>
-      </w:r>
-      <w:r>
-        <w:rPr>
-          <w:rFonts w:hint="eastAsia"/>
-        </w:rPr>
-        <w:t>.</w:t>
+        <w:t>9.</w:t>
       </w:r>
       <w:r>
         <w:t xml:space="preserve"> </w:t>
@@ -4707,13 +4705,7 @@
         </w:tc>
       </w:tr>
     </w:tbl>
-    <w:p>
-      <w:pPr>
-        <w:rPr>
-          <w:rFonts w:hint="eastAsia"/>
-        </w:rPr>
-      </w:pPr>
-    </w:p>
+    <w:p/>
     <w:sectPr>
       <w:pgSz w:w="11906" w:h="16838"/>
       <w:pgMar w:top="1440" w:right="1800" w:bottom="1440" w:left="1800" w:header="851" w:footer="992" w:gutter="0"/>
